--- a/static/cv/cv.docx
+++ b/static/cv/cv.docx
@@ -1,6 +1,6 @@
 
 <file path=word/document.xml><?xml version="1.0" encoding="utf-8"?>
-<w:document xmlns:wpc="http://schemas.microsoft.com/office/word/2010/wordprocessingCanvas" xmlns:cx="http://schemas.microsoft.com/office/drawing/2014/chartex" xmlns:cx1="http://schemas.microsoft.com/office/drawing/2015/9/8/chartex" xmlns:cx2="http://schemas.microsoft.com/office/drawing/2015/10/21/chartex" xmlns:cx3="http://schemas.microsoft.com/office/drawing/2016/5/9/chartex" xmlns:cx4="http://schemas.microsoft.com/office/drawing/2016/5/10/chartex" xmlns:cx5="http://schemas.microsoft.com/office/drawing/2016/5/11/chartex" xmlns:cx6="http://schemas.microsoft.com/office/drawing/2016/5/12/chartex" xmlns:cx7="http://schemas.microsoft.com/office/drawing/2016/5/13/chartex" xmlns:cx8="http://schemas.microsoft.com/office/drawing/2016/5/14/chartex" xmlns:mc="http://schemas.openxmlformats.org/markup-compatibility/2006" xmlns:aink="http://schemas.microsoft.com/office/drawing/2016/ink" xmlns:am3d="http://schemas.microsoft.com/office/drawing/2017/model3d" xmlns:o="urn:schemas-microsoft-com:office:office" xmlns:oel="http://schemas.microsoft.com/office/2019/extlst" xmlns:r="http://schemas.openxmlformats.org/officeDocument/2006/relationships" xmlns:m="http://schemas.openxmlformats.org/officeDocument/2006/math" xmlns:v="urn:schemas-microsoft-com:vml" xmlns:wp14="http://schemas.microsoft.com/office/word/2010/wordprocessingDrawing" xmlns:wp="http://schemas.openxmlformats.org/drawingml/2006/wordprocessingDrawing" xmlns:w10="urn:schemas-microsoft-com:office:word" xmlns:w="http://schemas.openxmlformats.org/wordprocessingml/2006/main" xmlns:w14="http://schemas.microsoft.com/office/word/2010/wordml" xmlns:w15="http://schemas.microsoft.com/office/word/2012/wordml" xmlns:w16cex="http://schemas.microsoft.com/office/word/2018/wordml/cex" xmlns:w16cid="http://schemas.microsoft.com/office/word/2016/wordml/cid" xmlns:w16="http://schemas.microsoft.com/office/word/2018/wordml" xmlns:w16sdtdh="http://schemas.microsoft.com/office/word/2020/wordml/sdtdatahash" xmlns:w16se="http://schemas.microsoft.com/office/word/2015/wordml/symex" xmlns:wpg="http://schemas.microsoft.com/office/word/2010/wordprocessingGroup" xmlns:wpi="http://schemas.microsoft.com/office/word/2010/wordprocessingInk" xmlns:wne="http://schemas.microsoft.com/office/word/2006/wordml" xmlns:wps="http://schemas.microsoft.com/office/word/2010/wordprocessingShape" mc:Ignorable="w14 w15 w16se w16cid w16 w16cex w16sdtdh wp14">
+<w:document xmlns:wpc="http://schemas.microsoft.com/office/word/2010/wordprocessingCanvas" xmlns:cx="http://schemas.microsoft.com/office/drawing/2014/chartex" xmlns:cx1="http://schemas.microsoft.com/office/drawing/2015/9/8/chartex" xmlns:cx2="http://schemas.microsoft.com/office/drawing/2015/10/21/chartex" xmlns:cx3="http://schemas.microsoft.com/office/drawing/2016/5/9/chartex" xmlns:cx4="http://schemas.microsoft.com/office/drawing/2016/5/10/chartex" xmlns:cx5="http://schemas.microsoft.com/office/drawing/2016/5/11/chartex" xmlns:cx6="http://schemas.microsoft.com/office/drawing/2016/5/12/chartex" xmlns:cx7="http://schemas.microsoft.com/office/drawing/2016/5/13/chartex" xmlns:cx8="http://schemas.microsoft.com/office/drawing/2016/5/14/chartex" xmlns:mc="http://schemas.openxmlformats.org/markup-compatibility/2006" xmlns:aink="http://schemas.microsoft.com/office/drawing/2016/ink" xmlns:am3d="http://schemas.microsoft.com/office/drawing/2017/model3d" xmlns:o="urn:schemas-microsoft-com:office:office" xmlns:r="http://schemas.openxmlformats.org/officeDocument/2006/relationships" xmlns:m="http://schemas.openxmlformats.org/officeDocument/2006/math" xmlns:v="urn:schemas-microsoft-com:vml" xmlns:wp14="http://schemas.microsoft.com/office/word/2010/wordprocessingDrawing" xmlns:wp="http://schemas.openxmlformats.org/drawingml/2006/wordprocessingDrawing" xmlns:w10="urn:schemas-microsoft-com:office:word" xmlns:w="http://schemas.openxmlformats.org/wordprocessingml/2006/main" xmlns:w14="http://schemas.microsoft.com/office/word/2010/wordml" xmlns:w15="http://schemas.microsoft.com/office/word/2012/wordml" xmlns:w16cex="http://schemas.microsoft.com/office/word/2018/wordml/cex" xmlns:w16cid="http://schemas.microsoft.com/office/word/2016/wordml/cid" xmlns:w16="http://schemas.microsoft.com/office/word/2018/wordml" xmlns:w16sdtdh="http://schemas.microsoft.com/office/word/2020/wordml/sdtdatahash" xmlns:w16se="http://schemas.microsoft.com/office/word/2015/wordml/symex" xmlns:wpg="http://schemas.microsoft.com/office/word/2010/wordprocessingGroup" xmlns:wpi="http://schemas.microsoft.com/office/word/2010/wordprocessingInk" xmlns:wne="http://schemas.microsoft.com/office/word/2006/wordml" xmlns:wps="http://schemas.microsoft.com/office/word/2010/wordprocessingShape" mc:Ignorable="w14 w15 w16se w16cid w16 w16cex w16sdtdh wp14">
   <w:body>
     <w:p>
       <w:pPr>
@@ -36,6 +36,7 @@
         </w:rPr>
         <w:t>—</w:t>
       </w:r>
+      <w:proofErr w:type="spellStart"/>
       <w:r>
         <w:rPr>
           <w:rFonts w:asciiTheme="majorHAnsi" w:hAnsiTheme="majorHAnsi" w:cstheme="majorHAnsi"/>
@@ -45,8 +46,33 @@
           <w:szCs w:val="28"/>
           <w:lang w:val="en-US"/>
         </w:rPr>
-        <w:t>Lewend Mayiwar</w:t>
-      </w:r>
+        <w:t>Lewend</w:t>
+      </w:r>
+      <w:proofErr w:type="spellEnd"/>
+      <w:r>
+        <w:rPr>
+          <w:rFonts w:asciiTheme="majorHAnsi" w:hAnsiTheme="majorHAnsi" w:cstheme="majorHAnsi"/>
+          <w:b/>
+          <w:bCs/>
+          <w:sz w:val="28"/>
+          <w:szCs w:val="28"/>
+          <w:lang w:val="en-US"/>
+        </w:rPr>
+        <w:t xml:space="preserve"> </w:t>
+      </w:r>
+      <w:proofErr w:type="spellStart"/>
+      <w:r>
+        <w:rPr>
+          <w:rFonts w:asciiTheme="majorHAnsi" w:hAnsiTheme="majorHAnsi" w:cstheme="majorHAnsi"/>
+          <w:b/>
+          <w:bCs/>
+          <w:sz w:val="28"/>
+          <w:szCs w:val="28"/>
+          <w:lang w:val="en-US"/>
+        </w:rPr>
+        <w:t>Mayiwar</w:t>
+      </w:r>
+      <w:proofErr w:type="spellEnd"/>
     </w:p>
     <w:p>
       <w:pPr>
@@ -195,7 +221,25 @@
           <w:color w:val="000000"/>
           <w:lang w:val="en-US"/>
         </w:rPr>
-        <w:t>Oslo Business School, Oslo Metropolitan University (OsloMet)</w:t>
+        <w:t>Oslo Business School, Oslo Metropolitan University (</w:t>
+      </w:r>
+      <w:proofErr w:type="spellStart"/>
+      <w:r>
+        <w:rPr>
+          <w:rFonts w:ascii="Calibri Light" w:hAnsi="Calibri Light" w:cs="Calibri-Light"/>
+          <w:color w:val="000000"/>
+          <w:lang w:val="en-US"/>
+        </w:rPr>
+        <w:t>OsloMet</w:t>
+      </w:r>
+      <w:proofErr w:type="spellEnd"/>
+      <w:r>
+        <w:rPr>
+          <w:rFonts w:ascii="Calibri Light" w:hAnsi="Calibri Light" w:cs="Calibri-Light"/>
+          <w:color w:val="000000"/>
+          <w:lang w:val="en-US"/>
+        </w:rPr>
+        <w:t>)</w:t>
       </w:r>
     </w:p>
     <w:p>
@@ -259,7 +303,37 @@
           <w:color w:val="000000"/>
           <w:lang w:val="en-US"/>
         </w:rPr>
-        <w:t>Post-doctoral fellow</w:t>
+        <w:t>Post-doctoral</w:t>
+      </w:r>
+      <w:r>
+        <w:rPr>
+          <w:rFonts w:ascii="Calibri Light" w:hAnsi="Calibri Light" w:cs="Calibri-Light"/>
+          <w:b/>
+          <w:bCs/>
+          <w:color w:val="000000"/>
+          <w:lang w:val="en-US"/>
+        </w:rPr>
+        <w:t xml:space="preserve"> F</w:t>
+      </w:r>
+      <w:r>
+        <w:rPr>
+          <w:rFonts w:ascii="Calibri Light" w:hAnsi="Calibri Light" w:cs="Calibri-Light"/>
+          <w:b/>
+          <w:bCs/>
+          <w:color w:val="000000"/>
+          <w:lang w:val="en-US"/>
+        </w:rPr>
+        <w:t>ellow</w:t>
+      </w:r>
+      <w:r>
+        <w:rPr>
+          <w:rFonts w:ascii="Calibri Light" w:hAnsi="Calibri Light" w:cs="Calibri-Light"/>
+          <w:b/>
+          <w:bCs/>
+          <w:color w:val="000000"/>
+          <w:lang w:val="en-US"/>
+        </w:rPr>
+        <w:t xml:space="preserve"> in Behavioral Economics</w:t>
       </w:r>
       <w:r>
         <w:rPr>
@@ -292,6 +366,94 @@
           <w:lang w:val="en-US"/>
         </w:rPr>
         <w:t xml:space="preserve"> Linköping University</w:t>
+      </w:r>
+    </w:p>
+    <w:p>
+      <w:pPr>
+        <w:autoSpaceDE w:val="0"/>
+        <w:autoSpaceDN w:val="0"/>
+        <w:adjustRightInd w:val="0"/>
+        <w:spacing w:after="0" w:line="360" w:lineRule="auto"/>
+        <w:ind w:left="2124" w:hanging="2124"/>
+        <w:rPr>
+          <w:rFonts w:ascii="Calibri Light" w:hAnsi="Calibri Light" w:cs="Calibri-Light"/>
+          <w:color w:val="000000"/>
+          <w:lang w:val="en-US"/>
+        </w:rPr>
+      </w:pPr>
+      <w:r>
+        <w:rPr>
+          <w:rFonts w:ascii="Calibri Light" w:hAnsi="Calibri Light" w:cs="Calibri-Light"/>
+          <w:color w:val="000000"/>
+          <w:lang w:val="en-US"/>
+        </w:rPr>
+        <w:t>2019</w:t>
+      </w:r>
+      <w:r>
+        <w:rPr>
+          <w:rFonts w:ascii="Calibri Light" w:hAnsi="Calibri Light" w:cs="Calibri-Light"/>
+          <w:color w:val="000000"/>
+          <w:lang w:val="en-US"/>
+        </w:rPr>
+        <w:t xml:space="preserve"> </w:t>
+      </w:r>
+      <w:r>
+        <w:rPr>
+          <w:rFonts w:ascii="Calibri Light" w:hAnsi="Calibri Light" w:cs="Calibri-Light"/>
+          <w:color w:val="000000"/>
+          <w:lang w:val="en-US"/>
+        </w:rPr>
+        <w:t>–</w:t>
+      </w:r>
+      <w:r>
+        <w:rPr>
+          <w:rFonts w:ascii="Calibri Light" w:hAnsi="Calibri Light" w:cs="Calibri-Light"/>
+          <w:color w:val="000000"/>
+          <w:lang w:val="en-US"/>
+        </w:rPr>
+        <w:t xml:space="preserve"> </w:t>
+      </w:r>
+      <w:r>
+        <w:rPr>
+          <w:rFonts w:ascii="Calibri Light" w:hAnsi="Calibri Light" w:cs="Calibri-Light"/>
+          <w:color w:val="000000"/>
+          <w:lang w:val="en-US"/>
+        </w:rPr>
+        <w:t>2023</w:t>
+      </w:r>
+      <w:r>
+        <w:rPr>
+          <w:rFonts w:ascii="Calibri Light" w:hAnsi="Calibri Light" w:cs="Calibri-Light"/>
+          <w:color w:val="000000"/>
+          <w:lang w:val="en-US"/>
+        </w:rPr>
+        <w:tab/>
+      </w:r>
+      <w:r>
+        <w:rPr>
+          <w:rFonts w:ascii="Calibri Light" w:hAnsi="Calibri Light" w:cs="Calibri-Light"/>
+          <w:b/>
+          <w:bCs/>
+          <w:color w:val="000000"/>
+          <w:lang w:val="en-US"/>
+        </w:rPr>
+        <w:t>PhD Candidate</w:t>
+      </w:r>
+      <w:r>
+        <w:rPr>
+          <w:rFonts w:ascii="Calibri Light" w:hAnsi="Calibri Light" w:cs="Calibri-Light"/>
+          <w:color w:val="000000"/>
+          <w:lang w:val="en-US"/>
+        </w:rPr>
+        <w:t xml:space="preserve">, </w:t>
+      </w:r>
+      <w:r>
+        <w:rPr>
+          <w:rFonts w:ascii="Calibri Light" w:hAnsi="Calibri Light" w:cs="Calibri-Light"/>
+          <w:color w:val="000000"/>
+          <w:lang w:val="en-US"/>
+        </w:rPr>
+        <w:t>Department of Leadership and Organizational Behavior,</w:t>
       </w:r>
     </w:p>
     <w:p>
@@ -313,47 +475,7 @@
           <w:color w:val="000000"/>
           <w:lang w:val="en-US"/>
         </w:rPr>
-        <w:t>Specialization</w:t>
-      </w:r>
-      <w:r>
-        <w:rPr>
-          <w:rFonts w:ascii="Calibri Light" w:hAnsi="Calibri Light" w:cs="Calibri-Light"/>
-          <w:color w:val="000000"/>
-          <w:sz w:val="24"/>
-          <w:szCs w:val="24"/>
-          <w:lang w:val="en-US"/>
-        </w:rPr>
-        <w:t xml:space="preserve">: </w:t>
-      </w:r>
-      <w:r>
-        <w:rPr>
-          <w:rFonts w:ascii="Calibri Light" w:hAnsi="Calibri Light" w:cs="Calibri-Light"/>
-          <w:color w:val="000000"/>
-          <w:lang w:val="en-US"/>
-        </w:rPr>
-        <w:t>Emotions and decision making</w:t>
-      </w:r>
-    </w:p>
-    <w:p>
-      <w:pPr>
-        <w:autoSpaceDE w:val="0"/>
-        <w:autoSpaceDN w:val="0"/>
-        <w:adjustRightInd w:val="0"/>
-        <w:spacing w:after="0" w:line="360" w:lineRule="auto"/>
-        <w:ind w:left="2124" w:hanging="2124"/>
-        <w:rPr>
-          <w:rFonts w:ascii="Calibri Light" w:hAnsi="Calibri Light" w:cs="Calibri-Light"/>
-          <w:color w:val="000000"/>
-          <w:lang w:val="en-US"/>
-        </w:rPr>
-      </w:pPr>
-      <w:r>
-        <w:rPr>
-          <w:rFonts w:ascii="Calibri Light" w:hAnsi="Calibri Light" w:cs="Calibri-Light"/>
-          <w:color w:val="000000"/>
-          <w:lang w:val="en-US"/>
-        </w:rPr>
-        <w:t>2019</w:t>
+        <w:t>BI Norwegian</w:t>
       </w:r>
       <w:r>
         <w:rPr>
@@ -369,57 +491,7 @@
           <w:color w:val="000000"/>
           <w:lang w:val="en-US"/>
         </w:rPr>
-        <w:t>–</w:t>
-      </w:r>
-      <w:r>
-        <w:rPr>
-          <w:rFonts w:ascii="Calibri Light" w:hAnsi="Calibri Light" w:cs="Calibri-Light"/>
-          <w:color w:val="000000"/>
-          <w:lang w:val="en-US"/>
-        </w:rPr>
-        <w:t xml:space="preserve"> </w:t>
-      </w:r>
-      <w:r>
-        <w:rPr>
-          <w:rFonts w:ascii="Calibri Light" w:hAnsi="Calibri Light" w:cs="Calibri-Light"/>
-          <w:color w:val="000000"/>
-          <w:lang w:val="en-US"/>
-        </w:rPr>
-        <w:t>2023</w:t>
-      </w:r>
-      <w:r>
-        <w:rPr>
-          <w:rFonts w:ascii="Calibri Light" w:hAnsi="Calibri Light" w:cs="Calibri-Light"/>
-          <w:color w:val="000000"/>
-          <w:lang w:val="en-US"/>
-        </w:rPr>
-        <w:tab/>
-      </w:r>
-      <w:r>
-        <w:rPr>
-          <w:rFonts w:ascii="Calibri Light" w:hAnsi="Calibri Light" w:cs="Calibri-Light"/>
-          <w:b/>
-          <w:bCs/>
-          <w:color w:val="000000"/>
-          <w:lang w:val="en-US"/>
-        </w:rPr>
-        <w:t>PhD Candidate</w:t>
-      </w:r>
-      <w:r>
-        <w:rPr>
-          <w:rFonts w:ascii="Calibri Light" w:hAnsi="Calibri Light" w:cs="Calibri-Light"/>
-          <w:color w:val="000000"/>
-          <w:lang w:val="en-US"/>
-        </w:rPr>
-        <w:t xml:space="preserve">, </w:t>
-      </w:r>
-      <w:r>
-        <w:rPr>
-          <w:rFonts w:ascii="Calibri Light" w:hAnsi="Calibri Light" w:cs="Calibri-Light"/>
-          <w:color w:val="000000"/>
-          <w:lang w:val="en-US"/>
-        </w:rPr>
-        <w:t>Department of Leadership and Organizational Behavior,</w:t>
+        <w:t>Business School</w:t>
       </w:r>
     </w:p>
     <w:p>
@@ -432,21 +504,27 @@
         <w:rPr>
           <w:rFonts w:ascii="Calibri Light" w:hAnsi="Calibri Light" w:cs="Calibri-Light"/>
           <w:color w:val="000000"/>
-          <w:lang w:val="en-US"/>
-        </w:rPr>
-      </w:pPr>
-      <w:r>
-        <w:rPr>
-          <w:rFonts w:ascii="Calibri Light" w:hAnsi="Calibri Light" w:cs="Calibri-Light"/>
-          <w:color w:val="000000"/>
-          <w:lang w:val="en-US"/>
-        </w:rPr>
-        <w:t>BI Norwegian</w:t>
-      </w:r>
-      <w:r>
-        <w:rPr>
-          <w:rFonts w:ascii="Calibri Light" w:hAnsi="Calibri Light" w:cs="Calibri-Light"/>
-          <w:color w:val="000000"/>
+          <w:sz w:val="20"/>
+          <w:szCs w:val="20"/>
+          <w:lang w:val="en-US"/>
+        </w:rPr>
+      </w:pPr>
+      <w:r>
+        <w:rPr>
+          <w:rFonts w:ascii="Calibri Light" w:hAnsi="Calibri Light" w:cs="Calibri-Light"/>
+          <w:color w:val="000000"/>
+          <w:sz w:val="20"/>
+          <w:szCs w:val="20"/>
+          <w:lang w:val="en-US"/>
+        </w:rPr>
+        <w:t>Degree</w:t>
+      </w:r>
+      <w:r>
+        <w:rPr>
+          <w:rFonts w:ascii="Calibri Light" w:hAnsi="Calibri Light" w:cs="Calibri-Light"/>
+          <w:color w:val="000000"/>
+          <w:sz w:val="20"/>
+          <w:szCs w:val="20"/>
           <w:lang w:val="en-US"/>
         </w:rPr>
         <w:t xml:space="preserve"> </w:t>
@@ -455,9 +533,31 @@
         <w:rPr>
           <w:rFonts w:ascii="Calibri Light" w:hAnsi="Calibri Light" w:cs="Calibri-Light"/>
           <w:color w:val="000000"/>
-          <w:lang w:val="en-US"/>
-        </w:rPr>
-        <w:t>Business School</w:t>
+          <w:sz w:val="20"/>
+          <w:szCs w:val="20"/>
+          <w:lang w:val="en-US"/>
+        </w:rPr>
+        <w:t>completed</w:t>
+      </w:r>
+      <w:r>
+        <w:rPr>
+          <w:rFonts w:ascii="Calibri Light" w:hAnsi="Calibri Light" w:cs="Calibri-Light"/>
+          <w:color w:val="000000"/>
+          <w:sz w:val="20"/>
+          <w:szCs w:val="20"/>
+          <w:lang w:val="en-US"/>
+        </w:rPr>
+        <w:t>: September 2023</w:t>
+      </w:r>
+      <w:r>
+        <w:rPr>
+          <w:rFonts w:ascii="Calibri Light" w:hAnsi="Calibri Light" w:cs="Calibri-Light"/>
+          <w:color w:val="000000"/>
+          <w:sz w:val="20"/>
+          <w:szCs w:val="20"/>
+          <w:lang w:val="en-US"/>
+        </w:rPr>
+        <w:t>.</w:t>
       </w:r>
     </w:p>
     <w:p>
@@ -483,7 +583,7 @@
           <w:szCs w:val="20"/>
           <w:lang w:val="en-US"/>
         </w:rPr>
-        <w:t>Degree</w:t>
+        <w:t>Specialization</w:t>
       </w:r>
       <w:r>
         <w:rPr>
@@ -493,7 +593,7 @@
           <w:szCs w:val="20"/>
           <w:lang w:val="en-US"/>
         </w:rPr>
-        <w:t xml:space="preserve"> </w:t>
+        <w:t xml:space="preserve">: </w:t>
       </w:r>
       <w:r>
         <w:rPr>
@@ -503,7 +603,7 @@
           <w:szCs w:val="20"/>
           <w:lang w:val="en-US"/>
         </w:rPr>
-        <w:t>completed</w:t>
+        <w:t>Leadership and Organization</w:t>
       </w:r>
       <w:r>
         <w:rPr>
@@ -513,7 +613,7 @@
           <w:szCs w:val="20"/>
           <w:lang w:val="en-US"/>
         </w:rPr>
-        <w:t>: September 2023</w:t>
+        <w:t xml:space="preserve">. </w:t>
       </w:r>
       <w:r>
         <w:rPr>
@@ -523,16 +623,9 @@
           <w:szCs w:val="20"/>
           <w:lang w:val="en-US"/>
         </w:rPr>
-        <w:t>.</w:t>
-      </w:r>
-    </w:p>
-    <w:p>
-      <w:pPr>
-        <w:autoSpaceDE w:val="0"/>
-        <w:autoSpaceDN w:val="0"/>
-        <w:adjustRightInd w:val="0"/>
-        <w:spacing w:after="0" w:line="360" w:lineRule="auto"/>
-        <w:ind w:left="2124"/>
+        <w:t xml:space="preserve">The </w:t>
+      </w:r>
+      <w:r>
         <w:rPr>
           <w:rFonts w:ascii="Calibri Light" w:hAnsi="Calibri Light" w:cs="Calibri-Light"/>
           <w:color w:val="000000"/>
@@ -540,7 +633,8 @@
           <w:szCs w:val="20"/>
           <w:lang w:val="en-US"/>
         </w:rPr>
-      </w:pPr>
+        <w:t xml:space="preserve">PhD </w:t>
+      </w:r>
       <w:r>
         <w:rPr>
           <w:rFonts w:ascii="Calibri Light" w:hAnsi="Calibri Light" w:cs="Calibri-Light"/>
@@ -549,7 +643,7 @@
           <w:szCs w:val="20"/>
           <w:lang w:val="en-US"/>
         </w:rPr>
-        <w:t>Specialization</w:t>
+        <w:t>project</w:t>
       </w:r>
       <w:r>
         <w:rPr>
@@ -559,7 +653,7 @@
           <w:szCs w:val="20"/>
           <w:lang w:val="en-US"/>
         </w:rPr>
-        <w:t xml:space="preserve">: </w:t>
+        <w:t xml:space="preserve">: The </w:t>
       </w:r>
       <w:r>
         <w:rPr>
@@ -569,7 +663,7 @@
           <w:szCs w:val="20"/>
           <w:lang w:val="en-US"/>
         </w:rPr>
-        <w:t>Leadership and Organization</w:t>
+        <w:t>role of emotion</w:t>
       </w:r>
       <w:r>
         <w:rPr>
@@ -579,7 +673,7 @@
           <w:szCs w:val="20"/>
           <w:lang w:val="en-US"/>
         </w:rPr>
-        <w:t xml:space="preserve">. </w:t>
+        <w:t>s</w:t>
       </w:r>
       <w:r>
         <w:rPr>
@@ -589,7 +683,7 @@
           <w:szCs w:val="20"/>
           <w:lang w:val="en-US"/>
         </w:rPr>
-        <w:t xml:space="preserve">The </w:t>
+        <w:t xml:space="preserve"> </w:t>
       </w:r>
       <w:r>
         <w:rPr>
@@ -599,7 +693,7 @@
           <w:szCs w:val="20"/>
           <w:lang w:val="en-US"/>
         </w:rPr>
-        <w:t xml:space="preserve">PhD </w:t>
+        <w:t xml:space="preserve">and emotion </w:t>
       </w:r>
       <w:r>
         <w:rPr>
@@ -609,7 +703,7 @@
           <w:szCs w:val="20"/>
           <w:lang w:val="en-US"/>
         </w:rPr>
-        <w:t>project</w:t>
+        <w:t>regulation in decision-</w:t>
       </w:r>
       <w:r>
         <w:rPr>
@@ -619,7 +713,7 @@
           <w:szCs w:val="20"/>
           <w:lang w:val="en-US"/>
         </w:rPr>
-        <w:t xml:space="preserve">: The </w:t>
+        <w:t>making involving risk and uncertainty</w:t>
       </w:r>
       <w:r>
         <w:rPr>
@@ -629,7 +723,7 @@
           <w:szCs w:val="20"/>
           <w:lang w:val="en-US"/>
         </w:rPr>
-        <w:t>role of emotion</w:t>
+        <w:t>.</w:t>
       </w:r>
       <w:r>
         <w:rPr>
@@ -639,7 +733,7 @@
           <w:szCs w:val="20"/>
           <w:lang w:val="en-US"/>
         </w:rPr>
-        <w:t>s</w:t>
+        <w:t xml:space="preserve"> </w:t>
       </w:r>
       <w:r>
         <w:rPr>
@@ -649,8 +743,10 @@
           <w:szCs w:val="20"/>
           <w:lang w:val="en-US"/>
         </w:rPr>
-        <w:t xml:space="preserve"> </w:t>
-      </w:r>
+        <w:br/>
+        <w:t xml:space="preserve">Supervisors: Professor Thorvald </w:t>
+      </w:r>
+      <w:proofErr w:type="spellStart"/>
       <w:r>
         <w:rPr>
           <w:rFonts w:ascii="Calibri Light" w:hAnsi="Calibri Light" w:cs="Calibri-Light"/>
@@ -659,8 +755,9 @@
           <w:szCs w:val="20"/>
           <w:lang w:val="en-US"/>
         </w:rPr>
-        <w:t xml:space="preserve">and emotion </w:t>
-      </w:r>
+        <w:t>Hærem</w:t>
+      </w:r>
+      <w:proofErr w:type="spellEnd"/>
       <w:r>
         <w:rPr>
           <w:rFonts w:ascii="Calibri Light" w:hAnsi="Calibri Light" w:cs="Calibri-Light"/>
@@ -669,8 +766,9 @@
           <w:szCs w:val="20"/>
           <w:lang w:val="en-US"/>
         </w:rPr>
-        <w:t>regulation in decision-</w:t>
-      </w:r>
+        <w:t xml:space="preserve">, Associate Professor Erik </w:t>
+      </w:r>
+      <w:proofErr w:type="spellStart"/>
       <w:r>
         <w:rPr>
           <w:rFonts w:ascii="Calibri Light" w:hAnsi="Calibri Light" w:cs="Calibri-Light"/>
@@ -679,39 +777,9 @@
           <w:szCs w:val="20"/>
           <w:lang w:val="en-US"/>
         </w:rPr>
-        <w:t>making involving risk and uncertainty</w:t>
-      </w:r>
-      <w:r>
-        <w:rPr>
-          <w:rFonts w:ascii="Calibri Light" w:hAnsi="Calibri Light" w:cs="Calibri-Light"/>
-          <w:color w:val="000000"/>
-          <w:sz w:val="20"/>
-          <w:szCs w:val="20"/>
-          <w:lang w:val="en-US"/>
-        </w:rPr>
-        <w:t>.</w:t>
-      </w:r>
-      <w:r>
-        <w:rPr>
-          <w:rFonts w:ascii="Calibri Light" w:hAnsi="Calibri Light" w:cs="Calibri-Light"/>
-          <w:color w:val="000000"/>
-          <w:sz w:val="20"/>
-          <w:szCs w:val="20"/>
-          <w:lang w:val="en-US"/>
-        </w:rPr>
-        <w:t xml:space="preserve"> </w:t>
-      </w:r>
-      <w:r>
-        <w:rPr>
-          <w:rFonts w:ascii="Calibri Light" w:hAnsi="Calibri Light" w:cs="Calibri-Light"/>
-          <w:color w:val="000000"/>
-          <w:sz w:val="20"/>
-          <w:szCs w:val="20"/>
-          <w:lang w:val="en-US"/>
-        </w:rPr>
-        <w:br/>
-        <w:t>Supervisors: Professor Thorvald Hærem, Associate Professor Erik Løhre</w:t>
-      </w:r>
+        <w:t>Løhre</w:t>
+      </w:r>
+      <w:proofErr w:type="spellEnd"/>
     </w:p>
     <w:p>
       <w:pPr>
@@ -1260,13 +1328,23 @@
         </w:rPr>
         <w:t xml:space="preserve">, </w:t>
       </w:r>
-      <w:r>
-        <w:rPr>
-          <w:rFonts w:ascii="Calibri Light" w:hAnsi="Calibri Light" w:cs="Calibri-Light"/>
-          <w:color w:val="000000"/>
-          <w:lang w:val="en-US"/>
-        </w:rPr>
-        <w:t xml:space="preserve">LearningLab, </w:t>
+      <w:proofErr w:type="spellStart"/>
+      <w:r>
+        <w:rPr>
+          <w:rFonts w:ascii="Calibri Light" w:hAnsi="Calibri Light" w:cs="Calibri-Light"/>
+          <w:color w:val="000000"/>
+          <w:lang w:val="en-US"/>
+        </w:rPr>
+        <w:t>LearningLab</w:t>
+      </w:r>
+      <w:proofErr w:type="spellEnd"/>
+      <w:r>
+        <w:rPr>
+          <w:rFonts w:ascii="Calibri Light" w:hAnsi="Calibri Light" w:cs="Calibri-Light"/>
+          <w:color w:val="000000"/>
+          <w:lang w:val="en-US"/>
+        </w:rPr>
+        <w:t xml:space="preserve">, </w:t>
       </w:r>
       <w:r>
         <w:rPr>
@@ -1561,15 +1639,43 @@
           <w:lang w:val="en-US"/>
         </w:rPr>
         <w:tab/>
-        <w:t xml:space="preserve">Bachelor of Science in Business and Economics, Mälardalens University, </w:t>
-      </w:r>
-      <w:r>
-        <w:rPr>
-          <w:rFonts w:ascii="Calibri Light" w:hAnsi="Calibri Light" w:cs="Calibri-Light"/>
-          <w:color w:val="000000"/>
-          <w:lang w:val="en-US"/>
-        </w:rPr>
-        <w:t xml:space="preserve">Västerås, </w:t>
+        <w:t xml:space="preserve">Bachelor of Science in Business and Economics, </w:t>
+      </w:r>
+      <w:proofErr w:type="spellStart"/>
+      <w:r>
+        <w:rPr>
+          <w:rFonts w:ascii="Calibri Light" w:hAnsi="Calibri Light" w:cs="Calibri-Light"/>
+          <w:color w:val="000000"/>
+          <w:lang w:val="en-US"/>
+        </w:rPr>
+        <w:t>Mälardalens</w:t>
+      </w:r>
+      <w:proofErr w:type="spellEnd"/>
+      <w:r>
+        <w:rPr>
+          <w:rFonts w:ascii="Calibri Light" w:hAnsi="Calibri Light" w:cs="Calibri-Light"/>
+          <w:color w:val="000000"/>
+          <w:lang w:val="en-US"/>
+        </w:rPr>
+        <w:t xml:space="preserve"> University, </w:t>
+      </w:r>
+      <w:proofErr w:type="spellStart"/>
+      <w:r>
+        <w:rPr>
+          <w:rFonts w:ascii="Calibri Light" w:hAnsi="Calibri Light" w:cs="Calibri-Light"/>
+          <w:color w:val="000000"/>
+          <w:lang w:val="en-US"/>
+        </w:rPr>
+        <w:t>Västerås</w:t>
+      </w:r>
+      <w:proofErr w:type="spellEnd"/>
+      <w:r>
+        <w:rPr>
+          <w:rFonts w:ascii="Calibri Light" w:hAnsi="Calibri Light" w:cs="Calibri-Light"/>
+          <w:color w:val="000000"/>
+          <w:lang w:val="en-US"/>
+        </w:rPr>
+        <w:t xml:space="preserve">, </w:t>
       </w:r>
       <w:r>
         <w:rPr>
@@ -1660,7 +1766,6 @@
           <w:color w:val="000000"/>
           <w:lang w:val="en-US"/>
         </w:rPr>
-        <w:lastRenderedPageBreak/>
         <w:t>Courses taught</w:t>
       </w:r>
     </w:p>
@@ -1682,6 +1787,7 @@
           <w:color w:val="000000"/>
           <w:lang w:val="en-US"/>
         </w:rPr>
+        <w:lastRenderedPageBreak/>
         <w:t>2020</w:t>
       </w:r>
       <w:r>
@@ -2228,7 +2334,29 @@
           <w:szCs w:val="20"/>
           <w:lang w:val="en-US"/>
         </w:rPr>
-        <w:t xml:space="preserve">Involved in the coordination of a nationwide initiative to promote reproducibility in research. I also participated in the launch of this initiative together with researchers from the University of Oslo and Østfold University College. I have also pushed for institutional-level changes at the BI Norwegian Business School to increase their readiness for new changes in practice and requirements for transparency and reproducibility in research. To help BI meet these challenges, I </w:t>
+        <w:t xml:space="preserve">Involved in the coordination of a nationwide initiative to promote reproducibility in research. I also participated in the launch of this initiative together with researchers from the University of Oslo and </w:t>
+      </w:r>
+      <w:proofErr w:type="spellStart"/>
+      <w:r>
+        <w:rPr>
+          <w:rFonts w:ascii="Calibri Light" w:hAnsi="Calibri Light" w:cs="Calibri-Light"/>
+          <w:color w:val="000000"/>
+          <w:sz w:val="20"/>
+          <w:szCs w:val="20"/>
+          <w:lang w:val="en-US"/>
+        </w:rPr>
+        <w:t>Østfold</w:t>
+      </w:r>
+      <w:proofErr w:type="spellEnd"/>
+      <w:r>
+        <w:rPr>
+          <w:rFonts w:ascii="Calibri Light" w:hAnsi="Calibri Light" w:cs="Calibri-Light"/>
+          <w:color w:val="000000"/>
+          <w:sz w:val="20"/>
+          <w:szCs w:val="20"/>
+          <w:lang w:val="en-US"/>
+        </w:rPr>
+        <w:t xml:space="preserve"> University College. I have also pushed for institutional-level changes at the BI Norwegian Business School to increase their readiness for new changes in practice and requirements for transparency and reproducibility in research. To help BI meet these challenges, I </w:t>
       </w:r>
       <w:r>
         <w:rPr>
@@ -2362,13 +2490,23 @@
         </w:rPr>
         <w:t xml:space="preserve">, </w:t>
       </w:r>
-      <w:r>
-        <w:rPr>
-          <w:rFonts w:ascii="Calibri Light" w:hAnsi="Calibri Light" w:cs="Calibri-Light"/>
-          <w:color w:val="000000"/>
-          <w:lang w:val="en-US"/>
-        </w:rPr>
-        <w:t>ReproducibiliTea BI Oslo</w:t>
+      <w:proofErr w:type="spellStart"/>
+      <w:r>
+        <w:rPr>
+          <w:rFonts w:ascii="Calibri Light" w:hAnsi="Calibri Light" w:cs="Calibri-Light"/>
+          <w:color w:val="000000"/>
+          <w:lang w:val="en-US"/>
+        </w:rPr>
+        <w:t>ReproducibiliTea</w:t>
+      </w:r>
+      <w:proofErr w:type="spellEnd"/>
+      <w:r>
+        <w:rPr>
+          <w:rFonts w:ascii="Calibri Light" w:hAnsi="Calibri Light" w:cs="Calibri-Light"/>
+          <w:color w:val="000000"/>
+          <w:lang w:val="en-US"/>
+        </w:rPr>
+        <w:t xml:space="preserve"> BI Oslo</w:t>
       </w:r>
     </w:p>
     <w:p>
@@ -2449,6 +2587,7 @@
           <w:lang w:val="en-US"/>
         </w:rPr>
       </w:pPr>
+      <w:proofErr w:type="spellStart"/>
       <w:r>
         <w:rPr>
           <w:rFonts w:ascii="Calibri Light" w:hAnsi="Calibri Light" w:cs="Calibri-Light"/>
@@ -2457,7 +2596,18 @@
           <w:color w:val="000000"/>
           <w:lang w:val="en-US"/>
         </w:rPr>
-        <w:t xml:space="preserve">Plos One </w:t>
+        <w:t>Plos</w:t>
+      </w:r>
+      <w:proofErr w:type="spellEnd"/>
+      <w:r>
+        <w:rPr>
+          <w:rFonts w:ascii="Calibri Light" w:hAnsi="Calibri Light" w:cs="Calibri-Light"/>
+          <w:b/>
+          <w:bCs/>
+          <w:color w:val="000000"/>
+          <w:lang w:val="en-US"/>
+        </w:rPr>
+        <w:t xml:space="preserve"> One </w:t>
       </w:r>
       <w:r>
         <w:rPr>
@@ -2743,7 +2893,6 @@
           <w:color w:val="000000"/>
           <w:lang w:val="en-US"/>
         </w:rPr>
-        <w:lastRenderedPageBreak/>
         <w:t>Funding for a large project on decision-making processes and problem-solving, 2021 (NOK 90,000).</w:t>
       </w:r>
     </w:p>
@@ -2766,6 +2915,7 @@
           <w:color w:val="000000"/>
           <w:lang w:val="en-US"/>
         </w:rPr>
+        <w:lastRenderedPageBreak/>
         <w:t>I led an application for funding for our research group, which we used to investigate the impact of negative emotions on information processing in decision-making involving risk and uncertainty.</w:t>
       </w:r>
     </w:p>
@@ -2786,6 +2936,7 @@
           <w:lang w:val="en-US"/>
         </w:rPr>
       </w:pPr>
+      <w:proofErr w:type="spellStart"/>
       <w:r>
         <w:rPr>
           <w:rFonts w:ascii="Calibri Light" w:hAnsi="Calibri Light" w:cs="Calibri-Bold"/>
@@ -2794,7 +2945,18 @@
           <w:color w:val="000000"/>
           <w:lang w:val="en-US"/>
         </w:rPr>
-        <w:t>RepliCATS Assessment Grant 2021 University of Melbourne (USD200)</w:t>
+        <w:t>RepliCATS</w:t>
+      </w:r>
+      <w:proofErr w:type="spellEnd"/>
+      <w:r>
+        <w:rPr>
+          <w:rFonts w:ascii="Calibri Light" w:hAnsi="Calibri Light" w:cs="Calibri-Bold"/>
+          <w:b/>
+          <w:bCs/>
+          <w:color w:val="000000"/>
+          <w:lang w:val="en-US"/>
+        </w:rPr>
+        <w:t xml:space="preserve"> Assessment Grant 2021 University of Melbourne (USD200)</w:t>
       </w:r>
       <w:r>
         <w:rPr>
@@ -2979,7 +3141,7 @@
 </file>
 
 <file path=word/endnotes.xml><?xml version="1.0" encoding="utf-8"?>
-<w:endnotes xmlns:wpc="http://schemas.microsoft.com/office/word/2010/wordprocessingCanvas" xmlns:cx="http://schemas.microsoft.com/office/drawing/2014/chartex" xmlns:cx1="http://schemas.microsoft.com/office/drawing/2015/9/8/chartex" xmlns:cx2="http://schemas.microsoft.com/office/drawing/2015/10/21/chartex" xmlns:cx3="http://schemas.microsoft.com/office/drawing/2016/5/9/chartex" xmlns:cx4="http://schemas.microsoft.com/office/drawing/2016/5/10/chartex" xmlns:cx5="http://schemas.microsoft.com/office/drawing/2016/5/11/chartex" xmlns:cx6="http://schemas.microsoft.com/office/drawing/2016/5/12/chartex" xmlns:cx7="http://schemas.microsoft.com/office/drawing/2016/5/13/chartex" xmlns:cx8="http://schemas.microsoft.com/office/drawing/2016/5/14/chartex" xmlns:mc="http://schemas.openxmlformats.org/markup-compatibility/2006" xmlns:aink="http://schemas.microsoft.com/office/drawing/2016/ink" xmlns:am3d="http://schemas.microsoft.com/office/drawing/2017/model3d" xmlns:o="urn:schemas-microsoft-com:office:office" xmlns:oel="http://schemas.microsoft.com/office/2019/extlst" xmlns:r="http://schemas.openxmlformats.org/officeDocument/2006/relationships" xmlns:m="http://schemas.openxmlformats.org/officeDocument/2006/math" xmlns:v="urn:schemas-microsoft-com:vml" xmlns:wp14="http://schemas.microsoft.com/office/word/2010/wordprocessingDrawing" xmlns:wp="http://schemas.openxmlformats.org/drawingml/2006/wordprocessingDrawing" xmlns:w10="urn:schemas-microsoft-com:office:word" xmlns:w="http://schemas.openxmlformats.org/wordprocessingml/2006/main" xmlns:w14="http://schemas.microsoft.com/office/word/2010/wordml" xmlns:w15="http://schemas.microsoft.com/office/word/2012/wordml" xmlns:w16cex="http://schemas.microsoft.com/office/word/2018/wordml/cex" xmlns:w16cid="http://schemas.microsoft.com/office/word/2016/wordml/cid" xmlns:w16="http://schemas.microsoft.com/office/word/2018/wordml" xmlns:w16sdtdh="http://schemas.microsoft.com/office/word/2020/wordml/sdtdatahash" xmlns:w16se="http://schemas.microsoft.com/office/word/2015/wordml/symex" xmlns:wpg="http://schemas.microsoft.com/office/word/2010/wordprocessingGroup" xmlns:wpi="http://schemas.microsoft.com/office/word/2010/wordprocessingInk" xmlns:wne="http://schemas.microsoft.com/office/word/2006/wordml" xmlns:wps="http://schemas.microsoft.com/office/word/2010/wordprocessingShape" mc:Ignorable="w14 w15 w16se w16cid w16 w16cex w16sdtdh wp14">
+<w:endnotes xmlns:wpc="http://schemas.microsoft.com/office/word/2010/wordprocessingCanvas" xmlns:cx="http://schemas.microsoft.com/office/drawing/2014/chartex" xmlns:cx1="http://schemas.microsoft.com/office/drawing/2015/9/8/chartex" xmlns:cx2="http://schemas.microsoft.com/office/drawing/2015/10/21/chartex" xmlns:cx3="http://schemas.microsoft.com/office/drawing/2016/5/9/chartex" xmlns:cx4="http://schemas.microsoft.com/office/drawing/2016/5/10/chartex" xmlns:cx5="http://schemas.microsoft.com/office/drawing/2016/5/11/chartex" xmlns:cx6="http://schemas.microsoft.com/office/drawing/2016/5/12/chartex" xmlns:cx7="http://schemas.microsoft.com/office/drawing/2016/5/13/chartex" xmlns:cx8="http://schemas.microsoft.com/office/drawing/2016/5/14/chartex" xmlns:mc="http://schemas.openxmlformats.org/markup-compatibility/2006" xmlns:aink="http://schemas.microsoft.com/office/drawing/2016/ink" xmlns:am3d="http://schemas.microsoft.com/office/drawing/2017/model3d" xmlns:o="urn:schemas-microsoft-com:office:office" xmlns:r="http://schemas.openxmlformats.org/officeDocument/2006/relationships" xmlns:m="http://schemas.openxmlformats.org/officeDocument/2006/math" xmlns:v="urn:schemas-microsoft-com:vml" xmlns:wp14="http://schemas.microsoft.com/office/word/2010/wordprocessingDrawing" xmlns:wp="http://schemas.openxmlformats.org/drawingml/2006/wordprocessingDrawing" xmlns:w10="urn:schemas-microsoft-com:office:word" xmlns:w="http://schemas.openxmlformats.org/wordprocessingml/2006/main" xmlns:w14="http://schemas.microsoft.com/office/word/2010/wordml" xmlns:w15="http://schemas.microsoft.com/office/word/2012/wordml" xmlns:w16cex="http://schemas.microsoft.com/office/word/2018/wordml/cex" xmlns:w16cid="http://schemas.microsoft.com/office/word/2016/wordml/cid" xmlns:w16="http://schemas.microsoft.com/office/word/2018/wordml" xmlns:w16sdtdh="http://schemas.microsoft.com/office/word/2020/wordml/sdtdatahash" xmlns:w16se="http://schemas.microsoft.com/office/word/2015/wordml/symex" xmlns:wpg="http://schemas.microsoft.com/office/word/2010/wordprocessingGroup" xmlns:wpi="http://schemas.microsoft.com/office/word/2010/wordprocessingInk" xmlns:wne="http://schemas.microsoft.com/office/word/2006/wordml" xmlns:wps="http://schemas.microsoft.com/office/word/2010/wordprocessingShape" mc:Ignorable="w14 w15 w16se w16cid w16 w16cex w16sdtdh wp14">
   <w:endnote w:type="separator" w:id="-1">
     <w:p>
       <w:pPr>
@@ -3004,7 +3166,7 @@
 </file>
 
 <file path=word/footer1.xml><?xml version="1.0" encoding="utf-8"?>
-<w:ftr xmlns:wpc="http://schemas.microsoft.com/office/word/2010/wordprocessingCanvas" xmlns:cx="http://schemas.microsoft.com/office/drawing/2014/chartex" xmlns:cx1="http://schemas.microsoft.com/office/drawing/2015/9/8/chartex" xmlns:cx2="http://schemas.microsoft.com/office/drawing/2015/10/21/chartex" xmlns:cx3="http://schemas.microsoft.com/office/drawing/2016/5/9/chartex" xmlns:cx4="http://schemas.microsoft.com/office/drawing/2016/5/10/chartex" xmlns:cx5="http://schemas.microsoft.com/office/drawing/2016/5/11/chartex" xmlns:cx6="http://schemas.microsoft.com/office/drawing/2016/5/12/chartex" xmlns:cx7="http://schemas.microsoft.com/office/drawing/2016/5/13/chartex" xmlns:cx8="http://schemas.microsoft.com/office/drawing/2016/5/14/chartex" xmlns:mc="http://schemas.openxmlformats.org/markup-compatibility/2006" xmlns:aink="http://schemas.microsoft.com/office/drawing/2016/ink" xmlns:am3d="http://schemas.microsoft.com/office/drawing/2017/model3d" xmlns:o="urn:schemas-microsoft-com:office:office" xmlns:oel="http://schemas.microsoft.com/office/2019/extlst" xmlns:r="http://schemas.openxmlformats.org/officeDocument/2006/relationships" xmlns:m="http://schemas.openxmlformats.org/officeDocument/2006/math" xmlns:v="urn:schemas-microsoft-com:vml" xmlns:wp14="http://schemas.microsoft.com/office/word/2010/wordprocessingDrawing" xmlns:wp="http://schemas.openxmlformats.org/drawingml/2006/wordprocessingDrawing" xmlns:w10="urn:schemas-microsoft-com:office:word" xmlns:w="http://schemas.openxmlformats.org/wordprocessingml/2006/main" xmlns:w14="http://schemas.microsoft.com/office/word/2010/wordml" xmlns:w15="http://schemas.microsoft.com/office/word/2012/wordml" xmlns:w16cex="http://schemas.microsoft.com/office/word/2018/wordml/cex" xmlns:w16cid="http://schemas.microsoft.com/office/word/2016/wordml/cid" xmlns:w16="http://schemas.microsoft.com/office/word/2018/wordml" xmlns:w16sdtdh="http://schemas.microsoft.com/office/word/2020/wordml/sdtdatahash" xmlns:w16se="http://schemas.microsoft.com/office/word/2015/wordml/symex" xmlns:wpg="http://schemas.microsoft.com/office/word/2010/wordprocessingGroup" xmlns:wpi="http://schemas.microsoft.com/office/word/2010/wordprocessingInk" xmlns:wne="http://schemas.microsoft.com/office/word/2006/wordml" xmlns:wps="http://schemas.microsoft.com/office/word/2010/wordprocessingShape" mc:Ignorable="w14 w15 w16se w16cid w16 w16cex w16sdtdh wp14">
+<w:ftr xmlns:wpc="http://schemas.microsoft.com/office/word/2010/wordprocessingCanvas" xmlns:cx="http://schemas.microsoft.com/office/drawing/2014/chartex" xmlns:cx1="http://schemas.microsoft.com/office/drawing/2015/9/8/chartex" xmlns:cx2="http://schemas.microsoft.com/office/drawing/2015/10/21/chartex" xmlns:cx3="http://schemas.microsoft.com/office/drawing/2016/5/9/chartex" xmlns:cx4="http://schemas.microsoft.com/office/drawing/2016/5/10/chartex" xmlns:cx5="http://schemas.microsoft.com/office/drawing/2016/5/11/chartex" xmlns:cx6="http://schemas.microsoft.com/office/drawing/2016/5/12/chartex" xmlns:cx7="http://schemas.microsoft.com/office/drawing/2016/5/13/chartex" xmlns:cx8="http://schemas.microsoft.com/office/drawing/2016/5/14/chartex" xmlns:mc="http://schemas.openxmlformats.org/markup-compatibility/2006" xmlns:aink="http://schemas.microsoft.com/office/drawing/2016/ink" xmlns:am3d="http://schemas.microsoft.com/office/drawing/2017/model3d" xmlns:o="urn:schemas-microsoft-com:office:office" xmlns:r="http://schemas.openxmlformats.org/officeDocument/2006/relationships" xmlns:m="http://schemas.openxmlformats.org/officeDocument/2006/math" xmlns:v="urn:schemas-microsoft-com:vml" xmlns:wp14="http://schemas.microsoft.com/office/word/2010/wordprocessingDrawing" xmlns:wp="http://schemas.openxmlformats.org/drawingml/2006/wordprocessingDrawing" xmlns:w10="urn:schemas-microsoft-com:office:word" xmlns:w="http://schemas.openxmlformats.org/wordprocessingml/2006/main" xmlns:w14="http://schemas.microsoft.com/office/word/2010/wordml" xmlns:w15="http://schemas.microsoft.com/office/word/2012/wordml" xmlns:w16cex="http://schemas.microsoft.com/office/word/2018/wordml/cex" xmlns:w16cid="http://schemas.microsoft.com/office/word/2016/wordml/cid" xmlns:w16="http://schemas.microsoft.com/office/word/2018/wordml" xmlns:w16sdtdh="http://schemas.microsoft.com/office/word/2020/wordml/sdtdatahash" xmlns:w16se="http://schemas.microsoft.com/office/word/2015/wordml/symex" xmlns:wpg="http://schemas.microsoft.com/office/word/2010/wordprocessingGroup" xmlns:wpi="http://schemas.microsoft.com/office/word/2010/wordprocessingInk" xmlns:wne="http://schemas.microsoft.com/office/word/2006/wordml" xmlns:wps="http://schemas.microsoft.com/office/word/2010/wordprocessingShape" mc:Ignorable="w14 w15 w16se w16cid w16 w16cex w16sdtdh wp14">
   <w:p>
     <w:pPr>
       <w:autoSpaceDE w:val="0"/>
@@ -3019,6 +3181,7 @@
         <w:lang w:val="en-US"/>
       </w:rPr>
     </w:pPr>
+    <w:proofErr w:type="spellStart"/>
     <w:r>
       <w:rPr>
         <w:rFonts w:ascii="Calibri Light" w:hAnsi="Calibri Light" w:cs="Calibri-Light"/>
@@ -3027,7 +3190,40 @@
         <w:szCs w:val="20"/>
         <w:lang w:val="en-US"/>
       </w:rPr>
-      <w:t xml:space="preserve">Lewend Mayiwar </w:t>
+      <w:t>Lewend</w:t>
+    </w:r>
+    <w:proofErr w:type="spellEnd"/>
+    <w:r>
+      <w:rPr>
+        <w:rFonts w:ascii="Calibri Light" w:hAnsi="Calibri Light" w:cs="Calibri-Light"/>
+        <w:color w:val="000000"/>
+        <w:sz w:val="20"/>
+        <w:szCs w:val="20"/>
+        <w:lang w:val="en-US"/>
+      </w:rPr>
+      <w:t xml:space="preserve"> </w:t>
+    </w:r>
+    <w:proofErr w:type="spellStart"/>
+    <w:r>
+      <w:rPr>
+        <w:rFonts w:ascii="Calibri Light" w:hAnsi="Calibri Light" w:cs="Calibri-Light"/>
+        <w:color w:val="000000"/>
+        <w:sz w:val="20"/>
+        <w:szCs w:val="20"/>
+        <w:lang w:val="en-US"/>
+      </w:rPr>
+      <w:t>Mayiwar</w:t>
+    </w:r>
+    <w:proofErr w:type="spellEnd"/>
+    <w:r>
+      <w:rPr>
+        <w:rFonts w:ascii="Calibri Light" w:hAnsi="Calibri Light" w:cs="Calibri-Light"/>
+        <w:color w:val="000000"/>
+        <w:sz w:val="20"/>
+        <w:szCs w:val="20"/>
+        <w:lang w:val="en-US"/>
+      </w:rPr>
+      <w:t xml:space="preserve"> </w:t>
     </w:r>
     <w:r>
       <w:rPr>
@@ -3130,7 +3326,7 @@
 </file>
 
 <file path=word/footnotes.xml><?xml version="1.0" encoding="utf-8"?>
-<w:footnotes xmlns:wpc="http://schemas.microsoft.com/office/word/2010/wordprocessingCanvas" xmlns:cx="http://schemas.microsoft.com/office/drawing/2014/chartex" xmlns:cx1="http://schemas.microsoft.com/office/drawing/2015/9/8/chartex" xmlns:cx2="http://schemas.microsoft.com/office/drawing/2015/10/21/chartex" xmlns:cx3="http://schemas.microsoft.com/office/drawing/2016/5/9/chartex" xmlns:cx4="http://schemas.microsoft.com/office/drawing/2016/5/10/chartex" xmlns:cx5="http://schemas.microsoft.com/office/drawing/2016/5/11/chartex" xmlns:cx6="http://schemas.microsoft.com/office/drawing/2016/5/12/chartex" xmlns:cx7="http://schemas.microsoft.com/office/drawing/2016/5/13/chartex" xmlns:cx8="http://schemas.microsoft.com/office/drawing/2016/5/14/chartex" xmlns:mc="http://schemas.openxmlformats.org/markup-compatibility/2006" xmlns:aink="http://schemas.microsoft.com/office/drawing/2016/ink" xmlns:am3d="http://schemas.microsoft.com/office/drawing/2017/model3d" xmlns:o="urn:schemas-microsoft-com:office:office" xmlns:oel="http://schemas.microsoft.com/office/2019/extlst" xmlns:r="http://schemas.openxmlformats.org/officeDocument/2006/relationships" xmlns:m="http://schemas.openxmlformats.org/officeDocument/2006/math" xmlns:v="urn:schemas-microsoft-com:vml" xmlns:wp14="http://schemas.microsoft.com/office/word/2010/wordprocessingDrawing" xmlns:wp="http://schemas.openxmlformats.org/drawingml/2006/wordprocessingDrawing" xmlns:w10="urn:schemas-microsoft-com:office:word" xmlns:w="http://schemas.openxmlformats.org/wordprocessingml/2006/main" xmlns:w14="http://schemas.microsoft.com/office/word/2010/wordml" xmlns:w15="http://schemas.microsoft.com/office/word/2012/wordml" xmlns:w16cex="http://schemas.microsoft.com/office/word/2018/wordml/cex" xmlns:w16cid="http://schemas.microsoft.com/office/word/2016/wordml/cid" xmlns:w16="http://schemas.microsoft.com/office/word/2018/wordml" xmlns:w16sdtdh="http://schemas.microsoft.com/office/word/2020/wordml/sdtdatahash" xmlns:w16se="http://schemas.microsoft.com/office/word/2015/wordml/symex" xmlns:wpg="http://schemas.microsoft.com/office/word/2010/wordprocessingGroup" xmlns:wpi="http://schemas.microsoft.com/office/word/2010/wordprocessingInk" xmlns:wne="http://schemas.microsoft.com/office/word/2006/wordml" xmlns:wps="http://schemas.microsoft.com/office/word/2010/wordprocessingShape" mc:Ignorable="w14 w15 w16se w16cid w16 w16cex w16sdtdh wp14">
+<w:footnotes xmlns:wpc="http://schemas.microsoft.com/office/word/2010/wordprocessingCanvas" xmlns:cx="http://schemas.microsoft.com/office/drawing/2014/chartex" xmlns:cx1="http://schemas.microsoft.com/office/drawing/2015/9/8/chartex" xmlns:cx2="http://schemas.microsoft.com/office/drawing/2015/10/21/chartex" xmlns:cx3="http://schemas.microsoft.com/office/drawing/2016/5/9/chartex" xmlns:cx4="http://schemas.microsoft.com/office/drawing/2016/5/10/chartex" xmlns:cx5="http://schemas.microsoft.com/office/drawing/2016/5/11/chartex" xmlns:cx6="http://schemas.microsoft.com/office/drawing/2016/5/12/chartex" xmlns:cx7="http://schemas.microsoft.com/office/drawing/2016/5/13/chartex" xmlns:cx8="http://schemas.microsoft.com/office/drawing/2016/5/14/chartex" xmlns:mc="http://schemas.openxmlformats.org/markup-compatibility/2006" xmlns:aink="http://schemas.microsoft.com/office/drawing/2016/ink" xmlns:am3d="http://schemas.microsoft.com/office/drawing/2017/model3d" xmlns:o="urn:schemas-microsoft-com:office:office" xmlns:r="http://schemas.openxmlformats.org/officeDocument/2006/relationships" xmlns:m="http://schemas.openxmlformats.org/officeDocument/2006/math" xmlns:v="urn:schemas-microsoft-com:vml" xmlns:wp14="http://schemas.microsoft.com/office/word/2010/wordprocessingDrawing" xmlns:wp="http://schemas.openxmlformats.org/drawingml/2006/wordprocessingDrawing" xmlns:w10="urn:schemas-microsoft-com:office:word" xmlns:w="http://schemas.openxmlformats.org/wordprocessingml/2006/main" xmlns:w14="http://schemas.microsoft.com/office/word/2010/wordml" xmlns:w15="http://schemas.microsoft.com/office/word/2012/wordml" xmlns:w16cex="http://schemas.microsoft.com/office/word/2018/wordml/cex" xmlns:w16cid="http://schemas.microsoft.com/office/word/2016/wordml/cid" xmlns:w16="http://schemas.microsoft.com/office/word/2018/wordml" xmlns:w16sdtdh="http://schemas.microsoft.com/office/word/2020/wordml/sdtdatahash" xmlns:w16se="http://schemas.microsoft.com/office/word/2015/wordml/symex" xmlns:wpg="http://schemas.microsoft.com/office/word/2010/wordprocessingGroup" xmlns:wpi="http://schemas.microsoft.com/office/word/2010/wordprocessingInk" xmlns:wne="http://schemas.microsoft.com/office/word/2006/wordml" xmlns:wps="http://schemas.microsoft.com/office/word/2010/wordprocessingShape" mc:Ignorable="w14 w15 w16se w16cid w16 w16cex w16sdtdh wp14">
   <w:footnote w:type="separator" w:id="-1">
     <w:p>
       <w:pPr>
@@ -3155,7 +3351,7 @@
 </file>
 
 <file path=word/header1.xml><?xml version="1.0" encoding="utf-8"?>
-<w:hdr xmlns:wpc="http://schemas.microsoft.com/office/word/2010/wordprocessingCanvas" xmlns:cx="http://schemas.microsoft.com/office/drawing/2014/chartex" xmlns:cx1="http://schemas.microsoft.com/office/drawing/2015/9/8/chartex" xmlns:cx2="http://schemas.microsoft.com/office/drawing/2015/10/21/chartex" xmlns:cx3="http://schemas.microsoft.com/office/drawing/2016/5/9/chartex" xmlns:cx4="http://schemas.microsoft.com/office/drawing/2016/5/10/chartex" xmlns:cx5="http://schemas.microsoft.com/office/drawing/2016/5/11/chartex" xmlns:cx6="http://schemas.microsoft.com/office/drawing/2016/5/12/chartex" xmlns:cx7="http://schemas.microsoft.com/office/drawing/2016/5/13/chartex" xmlns:cx8="http://schemas.microsoft.com/office/drawing/2016/5/14/chartex" xmlns:mc="http://schemas.openxmlformats.org/markup-compatibility/2006" xmlns:aink="http://schemas.microsoft.com/office/drawing/2016/ink" xmlns:am3d="http://schemas.microsoft.com/office/drawing/2017/model3d" xmlns:o="urn:schemas-microsoft-com:office:office" xmlns:oel="http://schemas.microsoft.com/office/2019/extlst" xmlns:r="http://schemas.openxmlformats.org/officeDocument/2006/relationships" xmlns:m="http://schemas.openxmlformats.org/officeDocument/2006/math" xmlns:v="urn:schemas-microsoft-com:vml" xmlns:wp14="http://schemas.microsoft.com/office/word/2010/wordprocessingDrawing" xmlns:wp="http://schemas.openxmlformats.org/drawingml/2006/wordprocessingDrawing" xmlns:w10="urn:schemas-microsoft-com:office:word" xmlns:w="http://schemas.openxmlformats.org/wordprocessingml/2006/main" xmlns:w14="http://schemas.microsoft.com/office/word/2010/wordml" xmlns:w15="http://schemas.microsoft.com/office/word/2012/wordml" xmlns:w16cex="http://schemas.microsoft.com/office/word/2018/wordml/cex" xmlns:w16cid="http://schemas.microsoft.com/office/word/2016/wordml/cid" xmlns:w16="http://schemas.microsoft.com/office/word/2018/wordml" xmlns:w16sdtdh="http://schemas.microsoft.com/office/word/2020/wordml/sdtdatahash" xmlns:w16se="http://schemas.microsoft.com/office/word/2015/wordml/symex" xmlns:wpg="http://schemas.microsoft.com/office/word/2010/wordprocessingGroup" xmlns:wpi="http://schemas.microsoft.com/office/word/2010/wordprocessingInk" xmlns:wne="http://schemas.microsoft.com/office/word/2006/wordml" xmlns:wps="http://schemas.microsoft.com/office/word/2010/wordprocessingShape" mc:Ignorable="w14 w15 w16se w16cid w16 w16cex w16sdtdh wp14">
+<w:hdr xmlns:wpc="http://schemas.microsoft.com/office/word/2010/wordprocessingCanvas" xmlns:cx="http://schemas.microsoft.com/office/drawing/2014/chartex" xmlns:cx1="http://schemas.microsoft.com/office/drawing/2015/9/8/chartex" xmlns:cx2="http://schemas.microsoft.com/office/drawing/2015/10/21/chartex" xmlns:cx3="http://schemas.microsoft.com/office/drawing/2016/5/9/chartex" xmlns:cx4="http://schemas.microsoft.com/office/drawing/2016/5/10/chartex" xmlns:cx5="http://schemas.microsoft.com/office/drawing/2016/5/11/chartex" xmlns:cx6="http://schemas.microsoft.com/office/drawing/2016/5/12/chartex" xmlns:cx7="http://schemas.microsoft.com/office/drawing/2016/5/13/chartex" xmlns:cx8="http://schemas.microsoft.com/office/drawing/2016/5/14/chartex" xmlns:mc="http://schemas.openxmlformats.org/markup-compatibility/2006" xmlns:aink="http://schemas.microsoft.com/office/drawing/2016/ink" xmlns:am3d="http://schemas.microsoft.com/office/drawing/2017/model3d" xmlns:o="urn:schemas-microsoft-com:office:office" xmlns:r="http://schemas.openxmlformats.org/officeDocument/2006/relationships" xmlns:m="http://schemas.openxmlformats.org/officeDocument/2006/math" xmlns:v="urn:schemas-microsoft-com:vml" xmlns:wp14="http://schemas.microsoft.com/office/word/2010/wordprocessingDrawing" xmlns:wp="http://schemas.openxmlformats.org/drawingml/2006/wordprocessingDrawing" xmlns:w10="urn:schemas-microsoft-com:office:word" xmlns:w="http://schemas.openxmlformats.org/wordprocessingml/2006/main" xmlns:w14="http://schemas.microsoft.com/office/word/2010/wordml" xmlns:w15="http://schemas.microsoft.com/office/word/2012/wordml" xmlns:w16cex="http://schemas.microsoft.com/office/word/2018/wordml/cex" xmlns:w16cid="http://schemas.microsoft.com/office/word/2016/wordml/cid" xmlns:w16="http://schemas.microsoft.com/office/word/2018/wordml" xmlns:w16sdtdh="http://schemas.microsoft.com/office/word/2020/wordml/sdtdatahash" xmlns:w16se="http://schemas.microsoft.com/office/word/2015/wordml/symex" xmlns:wpg="http://schemas.microsoft.com/office/word/2010/wordprocessingGroup" xmlns:wpi="http://schemas.microsoft.com/office/word/2010/wordprocessingInk" xmlns:wne="http://schemas.microsoft.com/office/word/2006/wordml" xmlns:wps="http://schemas.microsoft.com/office/word/2010/wordprocessingShape" mc:Ignorable="w14 w15 w16se w16cid w16 w16cex w16sdtdh wp14">
   <w:sdt>
     <w:sdtPr>
       <w:id w:val="1216319679"/>
@@ -3208,7 +3404,7 @@
 </file>
 
 <file path=word/numbering.xml><?xml version="1.0" encoding="utf-8"?>
-<w:numbering xmlns:wpc="http://schemas.microsoft.com/office/word/2010/wordprocessingCanvas" xmlns:cx="http://schemas.microsoft.com/office/drawing/2014/chartex" xmlns:cx1="http://schemas.microsoft.com/office/drawing/2015/9/8/chartex" xmlns:cx2="http://schemas.microsoft.com/office/drawing/2015/10/21/chartex" xmlns:cx3="http://schemas.microsoft.com/office/drawing/2016/5/9/chartex" xmlns:cx4="http://schemas.microsoft.com/office/drawing/2016/5/10/chartex" xmlns:cx5="http://schemas.microsoft.com/office/drawing/2016/5/11/chartex" xmlns:cx6="http://schemas.microsoft.com/office/drawing/2016/5/12/chartex" xmlns:cx7="http://schemas.microsoft.com/office/drawing/2016/5/13/chartex" xmlns:cx8="http://schemas.microsoft.com/office/drawing/2016/5/14/chartex" xmlns:mc="http://schemas.openxmlformats.org/markup-compatibility/2006" xmlns:aink="http://schemas.microsoft.com/office/drawing/2016/ink" xmlns:am3d="http://schemas.microsoft.com/office/drawing/2017/model3d" xmlns:o="urn:schemas-microsoft-com:office:office" xmlns:oel="http://schemas.microsoft.com/office/2019/extlst" xmlns:r="http://schemas.openxmlformats.org/officeDocument/2006/relationships" xmlns:m="http://schemas.openxmlformats.org/officeDocument/2006/math" xmlns:v="urn:schemas-microsoft-com:vml" xmlns:wp14="http://schemas.microsoft.com/office/word/2010/wordprocessingDrawing" xmlns:wp="http://schemas.openxmlformats.org/drawingml/2006/wordprocessingDrawing" xmlns:w10="urn:schemas-microsoft-com:office:word" xmlns:w="http://schemas.openxmlformats.org/wordprocessingml/2006/main" xmlns:w14="http://schemas.microsoft.com/office/word/2010/wordml" xmlns:w15="http://schemas.microsoft.com/office/word/2012/wordml" xmlns:w16cex="http://schemas.microsoft.com/office/word/2018/wordml/cex" xmlns:w16cid="http://schemas.microsoft.com/office/word/2016/wordml/cid" xmlns:w16="http://schemas.microsoft.com/office/word/2018/wordml" xmlns:w16sdtdh="http://schemas.microsoft.com/office/word/2020/wordml/sdtdatahash" xmlns:w16se="http://schemas.microsoft.com/office/word/2015/wordml/symex" xmlns:wpg="http://schemas.microsoft.com/office/word/2010/wordprocessingGroup" xmlns:wpi="http://schemas.microsoft.com/office/word/2010/wordprocessingInk" xmlns:wne="http://schemas.microsoft.com/office/word/2006/wordml" xmlns:wps="http://schemas.microsoft.com/office/word/2010/wordprocessingShape" mc:Ignorable="w14 w15 w16se w16cid w16 w16cex w16sdtdh wp14">
+<w:numbering xmlns:wpc="http://schemas.microsoft.com/office/word/2010/wordprocessingCanvas" xmlns:cx="http://schemas.microsoft.com/office/drawing/2014/chartex" xmlns:cx1="http://schemas.microsoft.com/office/drawing/2015/9/8/chartex" xmlns:cx2="http://schemas.microsoft.com/office/drawing/2015/10/21/chartex" xmlns:cx3="http://schemas.microsoft.com/office/drawing/2016/5/9/chartex" xmlns:cx4="http://schemas.microsoft.com/office/drawing/2016/5/10/chartex" xmlns:cx5="http://schemas.microsoft.com/office/drawing/2016/5/11/chartex" xmlns:cx6="http://schemas.microsoft.com/office/drawing/2016/5/12/chartex" xmlns:cx7="http://schemas.microsoft.com/office/drawing/2016/5/13/chartex" xmlns:cx8="http://schemas.microsoft.com/office/drawing/2016/5/14/chartex" xmlns:mc="http://schemas.openxmlformats.org/markup-compatibility/2006" xmlns:aink="http://schemas.microsoft.com/office/drawing/2016/ink" xmlns:am3d="http://schemas.microsoft.com/office/drawing/2017/model3d" xmlns:o="urn:schemas-microsoft-com:office:office" xmlns:r="http://schemas.openxmlformats.org/officeDocument/2006/relationships" xmlns:m="http://schemas.openxmlformats.org/officeDocument/2006/math" xmlns:v="urn:schemas-microsoft-com:vml" xmlns:wp14="http://schemas.microsoft.com/office/word/2010/wordprocessingDrawing" xmlns:wp="http://schemas.openxmlformats.org/drawingml/2006/wordprocessingDrawing" xmlns:w10="urn:schemas-microsoft-com:office:word" xmlns:w="http://schemas.openxmlformats.org/wordprocessingml/2006/main" xmlns:w14="http://schemas.microsoft.com/office/word/2010/wordml" xmlns:w15="http://schemas.microsoft.com/office/word/2012/wordml" xmlns:w16cex="http://schemas.microsoft.com/office/word/2018/wordml/cex" xmlns:w16cid="http://schemas.microsoft.com/office/word/2016/wordml/cid" xmlns:w16="http://schemas.microsoft.com/office/word/2018/wordml" xmlns:w16sdtdh="http://schemas.microsoft.com/office/word/2020/wordml/sdtdatahash" xmlns:w16se="http://schemas.microsoft.com/office/word/2015/wordml/symex" xmlns:wpg="http://schemas.microsoft.com/office/word/2010/wordprocessingGroup" xmlns:wpi="http://schemas.microsoft.com/office/word/2010/wordprocessingInk" xmlns:wne="http://schemas.microsoft.com/office/word/2006/wordml" xmlns:wps="http://schemas.microsoft.com/office/word/2010/wordprocessingShape" mc:Ignorable="w14 w15 w16se w16cid w16 w16cex w16sdtdh wp14">
   <w:abstractNum w:abstractNumId="0" w15:restartNumberingAfterBreak="0">
     <w:nsid w:val="058031F2"/>
     <w:multiLevelType w:val="hybridMultilevel"/>
